--- a/a2/A2_Writeup.docx
+++ b/a2/A2_Writeup.docx
@@ -41,13 +41,6 @@
           <w:lang w:val="en-US"/>
         </w:rPr>
       </w:pPr>
-    </w:p>
-    <w:p>
-      <w:pPr>
-        <w:rPr>
-          <w:lang w:val="en-US"/>
-        </w:rPr>
-      </w:pPr>
       <m:oMathPara>
         <m:oMath>
           <m:r>
@@ -312,7 +305,6 @@
     <w:p>
       <w:pPr>
         <w:rPr>
-          <w:rFonts w:eastAsiaTheme="minorEastAsia"/>
           <w:lang w:val="en-US"/>
         </w:rPr>
       </w:pPr>
@@ -549,318 +541,342 @@
             </w:rPr>
             <m:t>=</m:t>
           </m:r>
-          <m:r>
-            <w:rPr>
-              <w:rFonts w:ascii="Cambria Math" w:hAnsi="Cambria Math"/>
-              <w:lang w:val="en-US"/>
-            </w:rPr>
-            <m:t>gradCE*gradSoftmax</m:t>
-          </m:r>
-          <m:r>
-            <w:rPr>
-              <w:rFonts w:ascii="Cambria Math" w:hAnsi="Cambria Math"/>
-              <w:lang w:val="en-US"/>
-            </w:rPr>
-            <m:t xml:space="preserve">  =(-</m:t>
-          </m:r>
-          <m:f>
-            <m:fPr>
-              <m:ctrlPr>
-                <w:rPr>
-                  <w:rFonts w:ascii="Cambria Math" w:hAnsi="Cambria Math"/>
-                  <w:i/>
-                  <w:lang w:val="en-US"/>
-                </w:rPr>
-              </m:ctrlPr>
-            </m:fPr>
-            <m:num>
-              <m:r>
-                <w:rPr>
-                  <w:rFonts w:ascii="Cambria Math" w:hAnsi="Cambria Math"/>
-                  <w:lang w:val="en-US"/>
-                </w:rPr>
-                <m:t>1</m:t>
-              </m:r>
-            </m:num>
-            <m:den>
-              <m:r>
-                <w:rPr>
-                  <w:rFonts w:ascii="Cambria Math" w:hAnsi="Cambria Math"/>
-                  <w:lang w:val="en-US"/>
-                </w:rPr>
-                <m:t>N</m:t>
-              </m:r>
-            </m:den>
-          </m:f>
-          <m:nary>
-            <m:naryPr>
-              <m:chr m:val="∑"/>
-              <m:limLoc m:val="undOvr"/>
-              <m:ctrlPr>
-                <w:rPr>
-                  <w:rFonts w:ascii="Cambria Math" w:eastAsiaTheme="minorHAnsi" w:hAnsi="Cambria Math" w:cstheme="minorBidi"/>
-                  <w:i/>
-                  <w:lang w:val="en-US"/>
-                </w:rPr>
-              </m:ctrlPr>
-            </m:naryPr>
-            <m:sub>
-              <m:r>
-                <w:rPr>
-                  <w:rFonts w:ascii="Cambria Math" w:hAnsi="Cambria Math"/>
-                  <w:lang w:val="en-US"/>
-                </w:rPr>
-                <m:t>n=1</m:t>
-              </m:r>
-            </m:sub>
-            <m:sup>
-              <m:r>
-                <w:rPr>
-                  <w:rFonts w:ascii="Cambria Math" w:hAnsi="Cambria Math"/>
-                  <w:lang w:val="en-US"/>
-                </w:rPr>
-                <m:t>N</m:t>
-              </m:r>
-            </m:sup>
-            <m:e>
-              <m:nary>
-                <m:naryPr>
-                  <m:chr m:val="∑"/>
-                  <m:limLoc m:val="undOvr"/>
-                  <m:ctrlPr>
-                    <w:rPr>
-                      <w:rFonts w:ascii="Cambria Math" w:eastAsiaTheme="minorHAnsi" w:hAnsi="Cambria Math" w:cstheme="minorBidi"/>
-                      <w:i/>
-                      <w:lang w:val="en-US"/>
-                    </w:rPr>
-                  </m:ctrlPr>
-                </m:naryPr>
-                <m:sub>
-                  <m:r>
-                    <w:rPr>
-                      <w:rFonts w:ascii="Cambria Math" w:hAnsi="Cambria Math"/>
-                      <w:lang w:val="en-US"/>
-                    </w:rPr>
-                    <m:t>k=1</m:t>
-                  </m:r>
-                </m:sub>
-                <m:sup>
-                  <m:r>
-                    <w:rPr>
-                      <w:rFonts w:ascii="Cambria Math" w:hAnsi="Cambria Math"/>
-                      <w:lang w:val="en-US"/>
-                    </w:rPr>
-                    <m:t>K</m:t>
-                  </m:r>
-                </m:sup>
-                <m:e>
-                  <m:sSubSup>
-                    <m:sSubSupPr>
-                      <m:ctrlPr>
-                        <w:rPr>
-                          <w:rFonts w:ascii="Cambria Math" w:hAnsi="Cambria Math"/>
-                          <w:i/>
-                          <w:lang w:val="en-US"/>
-                        </w:rPr>
-                      </m:ctrlPr>
-                    </m:sSubSupPr>
-                    <m:e>
-                      <m:r>
-                        <w:rPr>
-                          <w:rFonts w:ascii="Cambria Math" w:hAnsi="Cambria Math"/>
-                          <w:lang w:val="en-US"/>
-                        </w:rPr>
-                        <m:t>t</m:t>
-                      </m:r>
-                    </m:e>
-                    <m:sub>
-                      <m:r>
-                        <w:rPr>
-                          <w:rFonts w:ascii="Cambria Math" w:hAnsi="Cambria Math"/>
-                          <w:lang w:val="en-US"/>
-                        </w:rPr>
-                        <m:t>k</m:t>
-                      </m:r>
-                    </m:sub>
-                    <m:sup>
-                      <m:r>
-                        <w:rPr>
-                          <w:rFonts w:ascii="Cambria Math" w:hAnsi="Cambria Math"/>
-                          <w:lang w:val="en-US"/>
-                        </w:rPr>
-                        <m:t>n</m:t>
-                      </m:r>
-                    </m:sup>
-                  </m:sSubSup>
-                </m:e>
-              </m:nary>
-              <m:r>
-                <w:rPr>
-                  <w:rFonts w:ascii="Cambria Math" w:hAnsi="Cambria Math"/>
-                  <w:lang w:val="en-US"/>
-                </w:rPr>
-                <m:t xml:space="preserve">/ </m:t>
-              </m:r>
-              <m:sSubSup>
-                <m:sSubSupPr>
-                  <m:ctrlPr>
-                    <w:rPr>
-                      <w:rFonts w:ascii="Cambria Math" w:eastAsiaTheme="minorHAnsi" w:hAnsi="Cambria Math" w:cstheme="minorBidi"/>
-                      <w:i/>
-                      <w:lang w:val="en-US"/>
-                    </w:rPr>
-                  </m:ctrlPr>
-                </m:sSubSupPr>
-                <m:e>
-                  <m:r>
-                    <w:rPr>
-                      <w:rFonts w:ascii="Cambria Math" w:hAnsi="Cambria Math"/>
-                      <w:lang w:val="en-US"/>
-                    </w:rPr>
-                    <m:t>S</m:t>
-                  </m:r>
-                </m:e>
-                <m:sub>
-                  <m:r>
-                    <w:rPr>
-                      <w:rFonts w:ascii="Cambria Math" w:hAnsi="Cambria Math"/>
-                      <w:lang w:val="en-US"/>
-                    </w:rPr>
-                    <m:t>k</m:t>
-                  </m:r>
-                </m:sub>
-                <m:sup>
-                  <m:r>
-                    <w:rPr>
-                      <w:rFonts w:ascii="Cambria Math" w:hAnsi="Cambria Math"/>
-                      <w:lang w:val="en-US"/>
-                    </w:rPr>
-                    <m:t>n</m:t>
-                  </m:r>
-                </m:sup>
-              </m:sSubSup>
-              <m:r>
-                <w:rPr>
-                  <w:rFonts w:ascii="Cambria Math" w:hAnsi="Cambria Math"/>
-                  <w:lang w:val="en-US"/>
-                </w:rPr>
-                <m:t>)</m:t>
-              </m:r>
-            </m:e>
-          </m:nary>
-          <m:r>
-            <w:rPr>
-              <w:rFonts w:ascii="Cambria Math" w:hAnsi="Cambria Math"/>
-              <w:lang w:val="en-US"/>
-            </w:rPr>
-            <m:t xml:space="preserve">* </m:t>
-          </m:r>
-          <m:sSubSup>
-            <m:sSubSupPr>
-              <m:ctrlPr>
-                <w:rPr>
-                  <w:rFonts w:ascii="Cambria Math" w:hAnsi="Cambria Math"/>
-                  <w:i/>
-                  <w:lang w:val="en-US"/>
-                </w:rPr>
-              </m:ctrlPr>
-            </m:sSubSupPr>
-            <m:e>
-              <m:r>
-                <w:rPr>
-                  <w:rFonts w:ascii="Cambria Math" w:hAnsi="Cambria Math"/>
-                  <w:lang w:val="en-US"/>
-                </w:rPr>
-                <m:t>Z</m:t>
-              </m:r>
-            </m:e>
-            <m:sub>
-              <m:r>
-                <w:rPr>
-                  <w:rFonts w:ascii="Cambria Math" w:hAnsi="Cambria Math"/>
-                  <w:lang w:val="en-US"/>
-                </w:rPr>
-                <m:t>j</m:t>
-              </m:r>
-            </m:sub>
-            <m:sup>
-              <m:r>
-                <w:rPr>
-                  <w:rFonts w:ascii="Cambria Math" w:hAnsi="Cambria Math"/>
-                  <w:lang w:val="en-US"/>
-                </w:rPr>
-                <m:t>o</m:t>
-              </m:r>
-            </m:sup>
-          </m:sSubSup>
-          <m:r>
-            <w:rPr>
-              <w:rFonts w:ascii="Cambria Math" w:hAnsi="Cambria Math"/>
-              <w:lang w:val="en-US"/>
-            </w:rPr>
-            <m:t>(</m:t>
-          </m:r>
-          <m:r>
-            <w:rPr>
-              <w:rFonts w:ascii="Cambria Math" w:hAnsi="Cambria Math"/>
-              <w:lang w:val="en-US"/>
-            </w:rPr>
-            <m:t>int(j=k)</m:t>
-          </m:r>
-          <m:r>
-            <w:rPr>
-              <w:rFonts w:ascii="Cambria Math" w:hAnsi="Cambria Math"/>
-              <w:lang w:val="en-US"/>
-            </w:rPr>
-            <m:t>-</m:t>
-          </m:r>
-          <m:sSubSup>
-            <m:sSubSupPr>
-              <m:ctrlPr>
-                <w:rPr>
-                  <w:rFonts w:ascii="Cambria Math" w:hAnsi="Cambria Math"/>
-                  <w:i/>
-                  <w:lang w:val="en-US"/>
-                </w:rPr>
-              </m:ctrlPr>
-            </m:sSubSupPr>
-            <m:e>
-              <m:r>
-                <w:rPr>
-                  <w:rFonts w:ascii="Cambria Math" w:hAnsi="Cambria Math"/>
-                  <w:lang w:val="en-US"/>
-                </w:rPr>
-                <m:t>Z</m:t>
-              </m:r>
-            </m:e>
-            <m:sub>
-              <m:r>
-                <w:rPr>
-                  <w:rFonts w:ascii="Cambria Math" w:hAnsi="Cambria Math"/>
-                  <w:lang w:val="en-US"/>
-                </w:rPr>
-                <m:t>k</m:t>
-              </m:r>
-            </m:sub>
-            <m:sup>
-              <m:r>
-                <w:rPr>
-                  <w:rFonts w:ascii="Cambria Math" w:hAnsi="Cambria Math"/>
-                  <w:lang w:val="en-US"/>
-                </w:rPr>
-                <m:t>o</m:t>
-              </m:r>
-            </m:sup>
-          </m:sSubSup>
-          <m:r>
-            <w:rPr>
-              <w:rFonts w:ascii="Cambria Math" w:hAnsi="Cambria Math"/>
-              <w:lang w:val="en-US"/>
-            </w:rPr>
-            <m:t>)</m:t>
-          </m:r>
         </m:oMath>
       </m:oMathPara>
+    </w:p>
+    <w:p>
+      <w:pPr>
+        <w:rPr>
+          <w:rFonts w:eastAsiaTheme="minorEastAsia"/>
+          <w:lang w:val="en-US"/>
+        </w:rPr>
+      </w:pPr>
+      <m:oMath>
+        <m:r>
+          <w:rPr>
+            <w:rFonts w:ascii="Cambria Math" w:hAnsi="Cambria Math"/>
+            <w:lang w:val="en-US"/>
+          </w:rPr>
+          <m:t>=</m:t>
+        </m:r>
+        <m:r>
+          <w:rPr>
+            <w:rFonts w:ascii="Cambria Math" w:hAnsi="Cambria Math"/>
+            <w:lang w:val="en-US"/>
+          </w:rPr>
+          <m:t>gradCE*gradSoftmax</m:t>
+        </m:r>
+        <m:r>
+          <w:rPr>
+            <w:rFonts w:ascii="Cambria Math" w:hAnsi="Cambria Math"/>
+            <w:lang w:val="en-US"/>
+          </w:rPr>
+          <m:t xml:space="preserve">  =(-</m:t>
+        </m:r>
+        <m:f>
+          <m:fPr>
+            <m:ctrlPr>
+              <w:rPr>
+                <w:rFonts w:ascii="Cambria Math" w:hAnsi="Cambria Math"/>
+                <w:i/>
+                <w:lang w:val="en-US"/>
+              </w:rPr>
+            </m:ctrlPr>
+          </m:fPr>
+          <m:num>
+            <m:r>
+              <w:rPr>
+                <w:rFonts w:ascii="Cambria Math" w:hAnsi="Cambria Math"/>
+                <w:lang w:val="en-US"/>
+              </w:rPr>
+              <m:t>1</m:t>
+            </m:r>
+          </m:num>
+          <m:den>
+            <m:r>
+              <w:rPr>
+                <w:rFonts w:ascii="Cambria Math" w:hAnsi="Cambria Math"/>
+                <w:lang w:val="en-US"/>
+              </w:rPr>
+              <m:t>N</m:t>
+            </m:r>
+          </m:den>
+        </m:f>
+        <m:nary>
+          <m:naryPr>
+            <m:chr m:val="∑"/>
+            <m:limLoc m:val="undOvr"/>
+            <m:ctrlPr>
+              <w:rPr>
+                <w:rFonts w:ascii="Cambria Math" w:eastAsiaTheme="minorHAnsi" w:hAnsi="Cambria Math" w:cstheme="minorBidi"/>
+                <w:i/>
+                <w:lang w:val="en-US"/>
+              </w:rPr>
+            </m:ctrlPr>
+          </m:naryPr>
+          <m:sub>
+            <m:r>
+              <w:rPr>
+                <w:rFonts w:ascii="Cambria Math" w:hAnsi="Cambria Math"/>
+                <w:lang w:val="en-US"/>
+              </w:rPr>
+              <m:t>n=1</m:t>
+            </m:r>
+          </m:sub>
+          <m:sup>
+            <m:r>
+              <w:rPr>
+                <w:rFonts w:ascii="Cambria Math" w:hAnsi="Cambria Math"/>
+                <w:lang w:val="en-US"/>
+              </w:rPr>
+              <m:t>N</m:t>
+            </m:r>
+          </m:sup>
+          <m:e>
+            <m:nary>
+              <m:naryPr>
+                <m:chr m:val="∑"/>
+                <m:limLoc m:val="undOvr"/>
+                <m:ctrlPr>
+                  <w:rPr>
+                    <w:rFonts w:ascii="Cambria Math" w:eastAsiaTheme="minorHAnsi" w:hAnsi="Cambria Math" w:cstheme="minorBidi"/>
+                    <w:i/>
+                    <w:lang w:val="en-US"/>
+                  </w:rPr>
+                </m:ctrlPr>
+              </m:naryPr>
+              <m:sub>
+                <m:r>
+                  <w:rPr>
+                    <w:rFonts w:ascii="Cambria Math" w:hAnsi="Cambria Math"/>
+                    <w:lang w:val="en-US"/>
+                  </w:rPr>
+                  <m:t>k=1</m:t>
+                </m:r>
+              </m:sub>
+              <m:sup>
+                <m:r>
+                  <w:rPr>
+                    <w:rFonts w:ascii="Cambria Math" w:hAnsi="Cambria Math"/>
+                    <w:lang w:val="en-US"/>
+                  </w:rPr>
+                  <m:t>K</m:t>
+                </m:r>
+              </m:sup>
+              <m:e>
+                <m:sSubSup>
+                  <m:sSubSupPr>
+                    <m:ctrlPr>
+                      <w:rPr>
+                        <w:rFonts w:ascii="Cambria Math" w:hAnsi="Cambria Math"/>
+                        <w:i/>
+                        <w:lang w:val="en-US"/>
+                      </w:rPr>
+                    </m:ctrlPr>
+                  </m:sSubSupPr>
+                  <m:e>
+                    <m:r>
+                      <w:rPr>
+                        <w:rFonts w:ascii="Cambria Math" w:hAnsi="Cambria Math"/>
+                        <w:lang w:val="en-US"/>
+                      </w:rPr>
+                      <m:t>t</m:t>
+                    </m:r>
+                  </m:e>
+                  <m:sub>
+                    <m:r>
+                      <w:rPr>
+                        <w:rFonts w:ascii="Cambria Math" w:hAnsi="Cambria Math"/>
+                        <w:lang w:val="en-US"/>
+                      </w:rPr>
+                      <m:t>k</m:t>
+                    </m:r>
+                  </m:sub>
+                  <m:sup>
+                    <m:r>
+                      <w:rPr>
+                        <w:rFonts w:ascii="Cambria Math" w:hAnsi="Cambria Math"/>
+                        <w:lang w:val="en-US"/>
+                      </w:rPr>
+                      <m:t>n</m:t>
+                    </m:r>
+                  </m:sup>
+                </m:sSubSup>
+              </m:e>
+            </m:nary>
+            <m:r>
+              <w:rPr>
+                <w:rFonts w:ascii="Cambria Math" w:hAnsi="Cambria Math"/>
+                <w:lang w:val="en-US"/>
+              </w:rPr>
+              <m:t xml:space="preserve">/ </m:t>
+            </m:r>
+            <m:sSubSup>
+              <m:sSubSupPr>
+                <m:ctrlPr>
+                  <w:rPr>
+                    <w:rFonts w:ascii="Cambria Math" w:eastAsiaTheme="minorHAnsi" w:hAnsi="Cambria Math" w:cstheme="minorBidi"/>
+                    <w:i/>
+                    <w:lang w:val="en-US"/>
+                  </w:rPr>
+                </m:ctrlPr>
+              </m:sSubSupPr>
+              <m:e>
+                <m:r>
+                  <w:rPr>
+                    <w:rFonts w:ascii="Cambria Math" w:hAnsi="Cambria Math"/>
+                    <w:lang w:val="en-US"/>
+                  </w:rPr>
+                  <m:t>S</m:t>
+                </m:r>
+              </m:e>
+              <m:sub>
+                <m:r>
+                  <w:rPr>
+                    <w:rFonts w:ascii="Cambria Math" w:hAnsi="Cambria Math"/>
+                    <w:lang w:val="en-US"/>
+                  </w:rPr>
+                  <m:t>k</m:t>
+                </m:r>
+              </m:sub>
+              <m:sup>
+                <m:r>
+                  <w:rPr>
+                    <w:rFonts w:ascii="Cambria Math" w:hAnsi="Cambria Math"/>
+                    <w:lang w:val="en-US"/>
+                  </w:rPr>
+                  <m:t>n</m:t>
+                </m:r>
+              </m:sup>
+            </m:sSubSup>
+            <m:r>
+              <w:rPr>
+                <w:rFonts w:ascii="Cambria Math" w:hAnsi="Cambria Math"/>
+                <w:lang w:val="en-US"/>
+              </w:rPr>
+              <m:t>)</m:t>
+            </m:r>
+          </m:e>
+        </m:nary>
+        <m:r>
+          <w:rPr>
+            <w:rFonts w:ascii="Cambria Math" w:hAnsi="Cambria Math"/>
+            <w:lang w:val="en-US"/>
+          </w:rPr>
+          <m:t xml:space="preserve">* </m:t>
+        </m:r>
+        <m:sSubSup>
+          <m:sSubSupPr>
+            <m:ctrlPr>
+              <w:rPr>
+                <w:rFonts w:ascii="Cambria Math" w:hAnsi="Cambria Math"/>
+                <w:i/>
+                <w:lang w:val="en-US"/>
+              </w:rPr>
+            </m:ctrlPr>
+          </m:sSubSupPr>
+          <m:e>
+            <m:r>
+              <w:rPr>
+                <w:rFonts w:ascii="Cambria Math" w:hAnsi="Cambria Math"/>
+                <w:lang w:val="en-US"/>
+              </w:rPr>
+              <m:t>Z</m:t>
+            </m:r>
+          </m:e>
+          <m:sub>
+            <m:r>
+              <w:rPr>
+                <w:rFonts w:ascii="Cambria Math" w:hAnsi="Cambria Math"/>
+                <w:lang w:val="en-US"/>
+              </w:rPr>
+              <m:t>j</m:t>
+            </m:r>
+          </m:sub>
+          <m:sup>
+            <m:r>
+              <w:rPr>
+                <w:rFonts w:ascii="Cambria Math" w:hAnsi="Cambria Math"/>
+                <w:lang w:val="en-US"/>
+              </w:rPr>
+              <m:t>o</m:t>
+            </m:r>
+          </m:sup>
+        </m:sSubSup>
+        <m:r>
+          <w:rPr>
+            <w:rFonts w:ascii="Cambria Math" w:hAnsi="Cambria Math"/>
+            <w:lang w:val="en-US"/>
+          </w:rPr>
+          <m:t>(</m:t>
+        </m:r>
+        <m:r>
+          <w:rPr>
+            <w:rFonts w:ascii="Cambria Math" w:hAnsi="Cambria Math"/>
+            <w:lang w:val="en-US"/>
+          </w:rPr>
+          <m:t>int(j=k)</m:t>
+        </m:r>
+        <m:r>
+          <w:rPr>
+            <w:rFonts w:ascii="Cambria Math" w:hAnsi="Cambria Math"/>
+            <w:lang w:val="en-US"/>
+          </w:rPr>
+          <m:t>-</m:t>
+        </m:r>
+        <m:sSubSup>
+          <m:sSubSupPr>
+            <m:ctrlPr>
+              <w:rPr>
+                <w:rFonts w:ascii="Cambria Math" w:hAnsi="Cambria Math"/>
+                <w:i/>
+                <w:lang w:val="en-US"/>
+              </w:rPr>
+            </m:ctrlPr>
+          </m:sSubSupPr>
+          <m:e>
+            <m:r>
+              <w:rPr>
+                <w:rFonts w:ascii="Cambria Math" w:hAnsi="Cambria Math"/>
+                <w:lang w:val="en-US"/>
+              </w:rPr>
+              <m:t>Z</m:t>
+            </m:r>
+          </m:e>
+          <m:sub>
+            <m:r>
+              <w:rPr>
+                <w:rFonts w:ascii="Cambria Math" w:hAnsi="Cambria Math"/>
+                <w:lang w:val="en-US"/>
+              </w:rPr>
+              <m:t>k</m:t>
+            </m:r>
+          </m:sub>
+          <m:sup>
+            <m:r>
+              <w:rPr>
+                <w:rFonts w:ascii="Cambria Math" w:hAnsi="Cambria Math"/>
+                <w:lang w:val="en-US"/>
+              </w:rPr>
+              <m:t>o</m:t>
+            </m:r>
+          </m:sup>
+        </m:sSubSup>
+        <m:r>
+          <w:rPr>
+            <w:rFonts w:ascii="Cambria Math" w:hAnsi="Cambria Math"/>
+            <w:lang w:val="en-US"/>
+          </w:rPr>
+          <m:t>)</m:t>
+        </m:r>
+      </m:oMath>
+      <w:r>
+        <w:rPr>
+          <w:rFonts w:eastAsiaTheme="minorEastAsia"/>
+          <w:lang w:val="en-US"/>
+        </w:rPr>
+        <w:t xml:space="preserve">[1…10] </w:t>
+      </w:r>
     </w:p>
     <w:p>
       <w:pPr>
@@ -2921,8 +2937,6 @@
                   </m:r>
                 </m:sub>
               </m:sSub>
-              <w:bookmarkStart w:id="1" w:name="_GoBack"/>
-              <w:bookmarkEnd w:id="1"/>
             </m:den>
           </m:f>
           <m:r>
@@ -4313,9 +4327,9 @@
           <w:noProof/>
         </w:rPr>
         <w:drawing>
-          <wp:inline distT="0" distB="0" distL="0" distR="0" wp14:anchorId="01AA6A7A" wp14:editId="535BFCC3">
-            <wp:extent cx="1885638" cy="3462376"/>
-            <wp:effectExtent l="37148" t="26352" r="31432" b="31433"/>
+          <wp:inline distT="0" distB="0" distL="0" distR="0" wp14:anchorId="01AA6A7A" wp14:editId="4C71D1E6">
+            <wp:extent cx="1958820" cy="3596750"/>
+            <wp:effectExtent l="31750" t="31750" r="29210" b="29210"/>
             <wp:docPr id="1" name="Picture 1" descr="https://scontent.fyto1-1.fna.fbcdn.net/v/t1.15752-9/53340154_1191920320967632_7995551383552000000_n.jpg?_nc_cat=109&amp;_nc_ht=scontent.fyto1-1.fna&amp;oh=5386813b6c8c810bf18c7e2a3eb049e8&amp;oe=5D126FD3"/>
             <wp:cNvGraphicFramePr>
               <a:graphicFrameLocks xmlns:a="http://schemas.openxmlformats.org/drawingml/2006/main" noChangeAspect="1"/>
@@ -4343,7 +4357,7 @@
                   <pic:spPr bwMode="auto">
                     <a:xfrm rot="16200000">
                       <a:off x="0" y="0"/>
-                      <a:ext cx="1895620" cy="3480704"/>
+                      <a:ext cx="1977069" cy="3630259"/>
                     </a:xfrm>
                     <a:prstGeom prst="rect">
                       <a:avLst/>
@@ -4373,14 +4387,8 @@
       <w:r>
         <w:fldChar w:fldCharType="end"/>
       </w:r>
-    </w:p>
-    <w:p>
-      <w:pPr>
-        <w:rPr>
-          <w:rFonts w:asciiTheme="minorHAnsi" w:eastAsiaTheme="minorEastAsia" w:hAnsiTheme="minorHAnsi" w:cstheme="minorBidi"/>
-          <w:lang w:val="en-US"/>
-        </w:rPr>
-      </w:pPr>
+      <w:bookmarkStart w:id="1" w:name="_GoBack"/>
+      <w:bookmarkEnd w:id="1"/>
     </w:p>
     <w:sectPr>
       <w:pgSz w:w="12240" w:h="15840"/>
